--- a/New Microsoft Word Document (5).docx
+++ b/New Microsoft Word Document (5).docx
@@ -4,157 +4,43 @@
   <w:body>
     <w:p>
       <w:r>
-        <w:t>---</w:t>
+        <w:drawing>
+          <wp:inline distT="0" distB="0" distL="0" distR="0" wp14:anchorId="122817B3" wp14:editId="78AA52D2">
+            <wp:extent cx="5943600" cy="5209540"/>
+            <wp:effectExtent l="0" t="0" r="0" b="0"/>
+            <wp:docPr id="1" name="Picture 1" descr="A picture containing text, sky, colorful, day&#10;&#10;Description automatically generated"/>
+            <wp:cNvGraphicFramePr>
+              <a:graphicFrameLocks xmlns:a="http://schemas.openxmlformats.org/drawingml/2006/main" noChangeAspect="1"/>
+            </wp:cNvGraphicFramePr>
+            <a:graphic xmlns:a="http://schemas.openxmlformats.org/drawingml/2006/main">
+              <a:graphicData uri="http://schemas.openxmlformats.org/drawingml/2006/picture">
+                <pic:pic xmlns:pic="http://schemas.openxmlformats.org/drawingml/2006/picture">
+                  <pic:nvPicPr>
+                    <pic:cNvPr id="1" name="Picture 1" descr="A picture containing text, sky, colorful, day&#10;&#10;Description automatically generated"/>
+                    <pic:cNvPicPr/>
+                  </pic:nvPicPr>
+                  <pic:blipFill>
+                    <a:blip r:embed="rId4"/>
+                    <a:stretch>
+                      <a:fillRect/>
+                    </a:stretch>
+                  </pic:blipFill>
+                  <pic:spPr>
+                    <a:xfrm>
+                      <a:off x="0" y="0"/>
+                      <a:ext cx="5943600" cy="5209540"/>
+                    </a:xfrm>
+                    <a:prstGeom prst="rect">
+                      <a:avLst/>
+                    </a:prstGeom>
+                  </pic:spPr>
+                </pic:pic>
+              </a:graphicData>
+            </a:graphic>
+          </wp:inline>
+        </w:drawing>
       </w:r>
     </w:p>
-    <w:p>
-      <w:r>
-        <w:t>- name: Config Web VM with Docker</w:t>
-      </w:r>
-    </w:p>
-    <w:p>
-      <w:r>
-        <w:t xml:space="preserve">  hosts: webservers</w:t>
-      </w:r>
-    </w:p>
-    <w:p>
-      <w:r>
-        <w:t xml:space="preserve">  become: true</w:t>
-      </w:r>
-    </w:p>
-    <w:p>
-      <w:r>
-        <w:t xml:space="preserve">  tasks:</w:t>
-      </w:r>
-    </w:p>
-    <w:p>
-      <w:r>
-        <w:t xml:space="preserve">    - name: docker.io</w:t>
-      </w:r>
-    </w:p>
-    <w:p>
-      <w:r>
-        <w:t xml:space="preserve">      apt:</w:t>
-      </w:r>
-    </w:p>
-    <w:p>
-      <w:r>
-        <w:t xml:space="preserve">        </w:t>
-      </w:r>
-      <w:proofErr w:type="spellStart"/>
-      <w:r>
-        <w:t>update_cache</w:t>
-      </w:r>
-      <w:proofErr w:type="spellEnd"/>
-      <w:r>
-        <w:t>: yes</w:t>
-      </w:r>
-    </w:p>
-    <w:p>
-      <w:r>
-        <w:t xml:space="preserve">        name: docker.io</w:t>
-      </w:r>
-    </w:p>
-    <w:p>
-      <w:r>
-        <w:t xml:space="preserve">        state: present</w:t>
-      </w:r>
-    </w:p>
-    <w:p/>
-    <w:p>
-      <w:r>
-        <w:t xml:space="preserve">    - name: Install pip3</w:t>
-      </w:r>
-    </w:p>
-    <w:p>
-      <w:r>
-        <w:t xml:space="preserve">      apt:</w:t>
-      </w:r>
-    </w:p>
-    <w:p>
-      <w:r>
-        <w:t xml:space="preserve">        name: python3-pip</w:t>
-      </w:r>
-    </w:p>
-    <w:p>
-      <w:r>
-        <w:t xml:space="preserve">        state: present</w:t>
-      </w:r>
-    </w:p>
-    <w:p/>
-    <w:p>
-      <w:r>
-        <w:t xml:space="preserve">    - name: Install Docker python module</w:t>
-      </w:r>
-    </w:p>
-    <w:p>
-      <w:r>
-        <w:t xml:space="preserve">      pip:</w:t>
-      </w:r>
-    </w:p>
-    <w:p>
-      <w:r>
-        <w:t xml:space="preserve">        name: docker</w:t>
-      </w:r>
-    </w:p>
-    <w:p>
-      <w:r>
-        <w:t xml:space="preserve">        state: present</w:t>
-      </w:r>
-    </w:p>
-    <w:p/>
-    <w:p>
-      <w:r>
-        <w:t xml:space="preserve">    - name: download and launch a docker web container</w:t>
-      </w:r>
-    </w:p>
-    <w:p>
-      <w:r>
-        <w:t xml:space="preserve">      </w:t>
-      </w:r>
-      <w:proofErr w:type="spellStart"/>
-      <w:r>
-        <w:t>docker_container</w:t>
-      </w:r>
-      <w:proofErr w:type="spellEnd"/>
-      <w:r>
-        <w:t>:</w:t>
-      </w:r>
-    </w:p>
-    <w:p>
-      <w:r>
-        <w:t xml:space="preserve">        name: </w:t>
-      </w:r>
-      <w:proofErr w:type="spellStart"/>
-      <w:r>
-        <w:t>dvwa</w:t>
-      </w:r>
-      <w:proofErr w:type="spellEnd"/>
-    </w:p>
-    <w:p>
-      <w:r>
-        <w:t xml:space="preserve">        image: </w:t>
-      </w:r>
-      <w:proofErr w:type="spellStart"/>
-      <w:r>
-        <w:t>cyberxsecurity</w:t>
-      </w:r>
-      <w:proofErr w:type="spellEnd"/>
-      <w:r>
-        <w:t>/</w:t>
-      </w:r>
-      <w:proofErr w:type="spellStart"/>
-      <w:r>
-        <w:t>dvwa</w:t>
-      </w:r>
-      <w:proofErr w:type="spellEnd"/>
-    </w:p>
-    <w:p>
-      <w:r>
-        <w:t xml:space="preserve">        state: started</w:t>
-      </w:r>
-    </w:p>
-    <w:p/>
     <w:sectPr>
       <w:pgSz w:w="12240" w:h="15840"/>
       <w:pgMar w:top="1440" w:right="1440" w:bottom="1440" w:left="1440" w:header="720" w:footer="720" w:gutter="0"/>
@@ -563,7 +449,6 @@
   <w:style w:type="paragraph" w:default="1" w:styleId="Normal">
     <w:name w:val="Normal"/>
     <w:qFormat/>
-    <w:rsid w:val="00935379"/>
   </w:style>
   <w:style w:type="character" w:default="1" w:styleId="DefaultParagraphFont">
     <w:name w:val="Default Paragraph Font"/>
